--- a/documentation/microsoft_word_format/delete_zones_relays_sensors_nodes.docx
+++ b/documentation/microsoft_word_format/delete_zones_relays_sensors_nodes.docx
@@ -29,16 +29,17 @@
         <w:t xml:space="preserve">Deleting </w:t>
       </w:r>
       <w:r>
-        <w:t>Zones</w:t>
-      </w:r>
-      <w:r>
-        <w:t xml:space="preserve">, </w:t>
+        <w:t xml:space="preserve">Zones, </w:t>
       </w:r>
       <w:r>
         <w:t>Relays, Sensors and Nodes</w:t>
       </w:r>
     </w:p>
-    <w:p/>
+    <w:p>
+      <w:pPr>
+        <w:pStyle w:val="NoSpacing"/>
+      </w:pPr>
+    </w:p>
     <w:p>
       <w:r>
         <w:t xml:space="preserve">The </w:t>
@@ -251,7 +252,7 @@
     </w:p>
     <w:p>
       <w:r>
-        <w:t xml:space="preserve">The data in Relays, Sensors, Scheduled Daily Time, Scheduled Night Climate Time and Holidays tables will not be modified. The reason for this is that these items </w:t>
+        <w:t xml:space="preserve">The data in Relays, Scheduled Daily Time, Scheduled Night Climate Time and Holidays tables will not be modified. The reason for this is that these items </w:t>
       </w:r>
       <w:r>
         <w:t>i.e.,</w:t>
@@ -264,110 +265,84 @@
       </w:r>
     </w:p>
     <w:p>
-      <w:pPr>
-        <w:pStyle w:val="Heading2"/>
-      </w:pPr>
+      <w:r>
+        <w:t xml:space="preserve">The Sensors table is a special case, this is because </w:t>
+      </w:r>
+      <w:proofErr w:type="spellStart"/>
+      <w:r>
+        <w:t>MaxAir</w:t>
+      </w:r>
+      <w:proofErr w:type="spellEnd"/>
+      <w:r>
+        <w:t xml:space="preserve"> is capable of displaying Sensor data without have to be attached to a Zone. Sensors can be either to linked to a valid </w:t>
+      </w:r>
+      <w:proofErr w:type="spellStart"/>
+      <w:r>
+        <w:t>zone_id</w:t>
+      </w:r>
+      <w:proofErr w:type="spellEnd"/>
+      <w:r>
+        <w:t xml:space="preserve"> or to </w:t>
+      </w:r>
+      <w:proofErr w:type="spellStart"/>
+      <w:r>
+        <w:t>zone_id</w:t>
+      </w:r>
+      <w:proofErr w:type="spellEnd"/>
+      <w:r>
+        <w:t xml:space="preserve"> 0. When a Zone is deleted, any sensor associated with the Zone will have their </w:t>
+      </w:r>
+      <w:proofErr w:type="spellStart"/>
+      <w:r>
+        <w:t>zone_id</w:t>
+      </w:r>
+      <w:proofErr w:type="spellEnd"/>
+      <w:r>
+        <w:t xml:space="preserve"> set to 0, which will unlink the sensor from the Zone to be deleted.</w:t>
+      </w:r>
     </w:p>
     <w:p>
       <w:pPr>
         <w:pStyle w:val="Heading2"/>
       </w:pPr>
-      <w:r>
-        <w:t>Deleting Relays</w:t>
-      </w:r>
     </w:p>
     <w:p>
-      <w:r>
-        <w:t xml:space="preserve">Relays can only be deleted if they have not been allocated to a Zone and thus have an entry in the Zone Controllers table. In order to be selectable for deletion they must be unlinked from the Zone to which they have been allocated, either by deleting the Zone or by changing the relay allocation for the </w:t>
-      </w:r>
-      <w:r>
-        <w:t xml:space="preserve">associated </w:t>
-      </w:r>
-      <w:r>
-        <w:t>Zone to a different relay.</w:t>
+      <w:pPr>
+        <w:pStyle w:val="Heading2"/>
+      </w:pPr>
+      <w:r>
+        <w:t>Deleting Relays</w:t>
       </w:r>
     </w:p>
     <w:p>
-      <w:pPr>
-        <w:pStyle w:val="Heading2"/>
-      </w:pPr>
-      <w:r>
-        <w:t xml:space="preserve">Deleting </w:t>
-      </w:r>
-      <w:r>
-        <w:t>Sensors</w:t>
+      <w:r>
+        <w:t>Relays can only be deleted if they have not been allocated to a Zone and thus have an entry in the Zone Controllers table. In order to be selectable for deletion they must be unlinked from the Zone to which they have been allocated, either by deleting the Zone or by changing the relay allocation for the associated Zone to a different relay.</w:t>
       </w:r>
     </w:p>
     <w:p>
-      <w:r>
-        <w:t>Sensors</w:t>
-      </w:r>
-      <w:r>
-        <w:t xml:space="preserve"> can only be deleted if they have not been allocated to a Zone and thus have an entry in the Zone </w:t>
-      </w:r>
-      <w:r>
-        <w:t>Sensors</w:t>
-      </w:r>
-      <w:r>
-        <w:t xml:space="preserve"> table. In order to be selectable for deletion they must be unlinked from the Zone to which they have been allocated, either by deleting the Zone or by changing the </w:t>
-      </w:r>
-      <w:r>
-        <w:t>sensor</w:t>
-      </w:r>
-      <w:r>
-        <w:t xml:space="preserve"> allocation for the </w:t>
-      </w:r>
-      <w:r>
-        <w:t xml:space="preserve">associated </w:t>
-      </w:r>
-      <w:r>
-        <w:t xml:space="preserve">Zone to a different </w:t>
-      </w:r>
-      <w:r>
-        <w:t>sensor</w:t>
-      </w:r>
-      <w:r>
-        <w:t>.</w:t>
+      <w:pPr>
+        <w:pStyle w:val="Heading2"/>
+      </w:pPr>
+      <w:r>
+        <w:t>Deleting Sensors</w:t>
       </w:r>
     </w:p>
     <w:p>
-      <w:pPr>
-        <w:pStyle w:val="Heading2"/>
-      </w:pPr>
-      <w:r>
-        <w:t>Deleting Nodes</w:t>
+      <w:r>
+        <w:t>Sensors can only be deleted if they have not been allocated to a Zone and thus have an entry in the Zone Sensors table. In order to be selectable for deletion they must be unlinked from the Zone to which they have been allocated, either by deleting the Zone or by changing the sensor allocation for the associated Zone to a different sensor.</w:t>
       </w:r>
     </w:p>
     <w:p>
-      <w:r>
-        <w:t xml:space="preserve">Nodes can only be deleted if they have not been allocated to either a relay or sensor and thus have an entry in either the relays or sensors tables. </w:t>
-      </w:r>
-      <w:r>
-        <w:t xml:space="preserve">In order to be selectable for deletion they must be unlinked from the </w:t>
-      </w:r>
-      <w:r>
-        <w:t>relay or sensor</w:t>
-      </w:r>
-      <w:r>
-        <w:t xml:space="preserve"> to which they have been allocated, either by deleting the Zone </w:t>
-      </w:r>
-      <w:r>
-        <w:t xml:space="preserve">to which they are allocated </w:t>
-      </w:r>
-      <w:r>
-        <w:t xml:space="preserve">or by changing the </w:t>
-      </w:r>
-      <w:r>
-        <w:t xml:space="preserve">relay or </w:t>
-      </w:r>
-      <w:r>
-        <w:t xml:space="preserve">sensor allocation for the associated Zone to a different </w:t>
-      </w:r>
-      <w:r>
-        <w:t xml:space="preserve">relay or </w:t>
-      </w:r>
-      <w:r>
-        <w:t>sensor.</w:t>
+      <w:pPr>
+        <w:pStyle w:val="Heading2"/>
+      </w:pPr>
+      <w:r>
+        <w:t>Deleting Nodes</w:t>
+      </w:r>
+    </w:p>
+    <w:p>
+      <w:r>
+        <w:t>Nodes can only be deleted if they have not been allocated to either a relay or sensor and thus have an entry in either the relays or sensors tables. In order to be selectable for deletion they must be unlinked from the relay or sensor to which they have been allocated, either by deleting the Zone to which they are allocated or by changing the relay or sensor allocation for the associated Zone to a different relay or sensor.</w:t>
       </w:r>
     </w:p>
     <w:sectPr>

--- a/documentation/microsoft_word_format/delete_zones_relays_sensors_nodes.docx
+++ b/documentation/microsoft_word_format/delete_zones_relays_sensors_nodes.docx
@@ -7,13 +7,8 @@
         <w:pStyle w:val="Heading1"/>
       </w:pPr>
       <w:bookmarkStart w:id="0" w:name="_Hlk64485398"/>
-      <w:proofErr w:type="spellStart"/>
       <w:r>
-        <w:t>MaxAir</w:t>
-      </w:r>
-      <w:proofErr w:type="spellEnd"/>
-      <w:r>
-        <w:t xml:space="preserve"> </w:t>
+        <w:t xml:space="preserve">MaxAir </w:t>
       </w:r>
       <w:bookmarkEnd w:id="0"/>
       <w:r>
@@ -42,15 +37,7 @@
     </w:p>
     <w:p>
       <w:r>
-        <w:t xml:space="preserve">The </w:t>
-      </w:r>
-      <w:proofErr w:type="spellStart"/>
-      <w:r>
-        <w:t>MaxAir</w:t>
-      </w:r>
-      <w:proofErr w:type="spellEnd"/>
-      <w:r>
-        <w:t xml:space="preserve"> system has been built using a relation database to maintain both the system configuration and status. Therefor </w:t>
+        <w:t xml:space="preserve">The MaxAir system has been built using a relation database to maintain both the system configuration and status. Therefor </w:t>
       </w:r>
       <w:r>
         <w:t xml:space="preserve">the </w:t>
@@ -82,9 +69,9 @@
           <w:noProof/>
         </w:rPr>
         <w:drawing>
-          <wp:inline distT="0" distB="0" distL="0" distR="0" wp14:anchorId="5CB6FABB" wp14:editId="2A384994">
-            <wp:extent cx="5588655" cy="1998345"/>
-            <wp:effectExtent l="0" t="0" r="0" b="1905"/>
+          <wp:inline distT="0" distB="0" distL="0" distR="0" wp14:anchorId="5CB6FABB" wp14:editId="79BD6912">
+            <wp:extent cx="5588655" cy="1948938"/>
+            <wp:effectExtent l="0" t="0" r="0" b="0"/>
             <wp:docPr id="2" name="Picture 2"/>
             <wp:cNvGraphicFramePr>
               <a:graphicFrameLocks xmlns:a="http://schemas.openxmlformats.org/drawingml/2006/main" noChangeAspect="1"/>
@@ -111,7 +98,7 @@
                   <pic:spPr>
                     <a:xfrm>
                       <a:off x="0" y="0"/>
-                      <a:ext cx="5588655" cy="1998345"/>
+                      <a:ext cx="5588655" cy="1948938"/>
                     </a:xfrm>
                     <a:prstGeom prst="rect">
                       <a:avLst/>
@@ -266,51 +253,15 @@
     </w:p>
     <w:p>
       <w:r>
-        <w:t xml:space="preserve">The Sensors table is a special case, this is because </w:t>
-      </w:r>
-      <w:proofErr w:type="spellStart"/>
-      <w:r>
-        <w:t>MaxAir</w:t>
-      </w:r>
-      <w:proofErr w:type="spellEnd"/>
-      <w:r>
-        <w:t xml:space="preserve"> is capable of displaying Sensor data without have to be attached to a Zone. Sensors can be either to linked to a valid </w:t>
-      </w:r>
-      <w:proofErr w:type="spellStart"/>
-      <w:r>
-        <w:t>zone_id</w:t>
-      </w:r>
-      <w:proofErr w:type="spellEnd"/>
-      <w:r>
-        <w:t xml:space="preserve"> or to </w:t>
-      </w:r>
-      <w:proofErr w:type="spellStart"/>
-      <w:r>
-        <w:t>zone_id</w:t>
-      </w:r>
-      <w:proofErr w:type="spellEnd"/>
-      <w:r>
-        <w:t xml:space="preserve"> 0. When a Zone is deleted, any sensor associated with the Zone will have their </w:t>
-      </w:r>
-      <w:proofErr w:type="spellStart"/>
-      <w:r>
-        <w:t>zone_id</w:t>
-      </w:r>
-      <w:proofErr w:type="spellEnd"/>
-      <w:r>
-        <w:t xml:space="preserve"> set to 0, which will unlink the sensor from the Zone to be deleted.</w:t>
+        <w:t>The Sensors table is a special case, this is because MaxAir is capable of displaying Sensor data without have to be attached to a Zone. Sensors can be either to linked to a valid zone_id or to zone_id 0. When a Zone is deleted, any sensor associated with the Zone will have their zone_id set to 0, which will unlink the sensor from the Zone to be deleted.</w:t>
       </w:r>
     </w:p>
     <w:p>
       <w:pPr>
         <w:pStyle w:val="Heading2"/>
       </w:pPr>
-    </w:p>
-    <w:p>
-      <w:pPr>
-        <w:pStyle w:val="Heading2"/>
-      </w:pPr>
       <w:r>
+        <w:lastRenderedPageBreak/>
         <w:t>Deleting Relays</w:t>
       </w:r>
     </w:p>
